--- a/課程筆記.docx
+++ b/課程筆記.docx
@@ -387,7 +387,6 @@
     <w:p>
       <w:pPr>
         <w:rPr>
-          <w:rFonts w:hint="eastAsia"/>
           <w:noProof/>
         </w:rPr>
       </w:pPr>
@@ -551,8 +550,6 @@
           <w:t>https://github.com/github/gitignore</w:t>
         </w:r>
       </w:hyperlink>
-      <w:bookmarkStart w:id="5" w:name="_GoBack"/>
-      <w:bookmarkEnd w:id="5"/>
     </w:p>
     <w:p>
       <w:pPr>
@@ -620,10 +617,415 @@
     </w:p>
     <w:p>
       <w:pPr>
+        <w:pStyle w:val="1"/>
+        <w:numPr>
+          <w:ilvl w:val="0"/>
+          <w:numId w:val="5"/>
+        </w:numPr>
+        <w:spacing w:before="0" w:after="0" w:line="360" w:lineRule="auto"/>
         <w:rPr>
           <w:rFonts w:hint="eastAsia"/>
-        </w:rPr>
-      </w:pPr>
+          <w:sz w:val="28"/>
+          <w:szCs w:val="32"/>
+        </w:rPr>
+      </w:pPr>
+      <w:r>
+        <w:rPr>
+          <w:sz w:val="28"/>
+          <w:szCs w:val="32"/>
+        </w:rPr>
+        <w:t xml:space="preserve">HEAD - </w:t>
+      </w:r>
+      <w:r>
+        <w:rPr>
+          <w:sz w:val="28"/>
+          <w:szCs w:val="32"/>
+        </w:rPr>
+        <w:t>瞭解目前所在位置</w:t>
+      </w:r>
+    </w:p>
+    <w:p>
+      <w:pPr>
+        <w:rPr>
+          <w:rFonts w:hint="eastAsia"/>
+        </w:rPr>
+      </w:pPr>
+      <w:r>
+        <w:rPr>
+          <w:noProof/>
+        </w:rPr>
+        <w:drawing>
+          <wp:inline distT="0" distB="0" distL="0" distR="0" wp14:anchorId="4ACC5049" wp14:editId="2D7A7C99">
+            <wp:extent cx="5274310" cy="2585085"/>
+            <wp:effectExtent l="0" t="0" r="2540" b="5715"/>
+            <wp:docPr id="7" name="圖片 7"/>
+            <wp:cNvGraphicFramePr>
+              <a:graphicFrameLocks xmlns:a="http://schemas.openxmlformats.org/drawingml/2006/main" noChangeAspect="1"/>
+            </wp:cNvGraphicFramePr>
+            <a:graphic xmlns:a="http://schemas.openxmlformats.org/drawingml/2006/main">
+              <a:graphicData uri="http://schemas.openxmlformats.org/drawingml/2006/picture">
+                <pic:pic xmlns:pic="http://schemas.openxmlformats.org/drawingml/2006/picture">
+                  <pic:nvPicPr>
+                    <pic:cNvPr id="1" name=""/>
+                    <pic:cNvPicPr/>
+                  </pic:nvPicPr>
+                  <pic:blipFill>
+                    <a:blip r:embed="rId11"/>
+                    <a:stretch>
+                      <a:fillRect/>
+                    </a:stretch>
+                  </pic:blipFill>
+                  <pic:spPr>
+                    <a:xfrm>
+                      <a:off x="0" y="0"/>
+                      <a:ext cx="5274310" cy="2585085"/>
+                    </a:xfrm>
+                    <a:prstGeom prst="rect">
+                      <a:avLst/>
+                    </a:prstGeom>
+                  </pic:spPr>
+                </pic:pic>
+              </a:graphicData>
+            </a:graphic>
+          </wp:inline>
+        </w:drawing>
+      </w:r>
+    </w:p>
+    <w:p/>
+    <w:p/>
+    <w:p/>
+    <w:p/>
+    <w:p/>
+    <w:p/>
+    <w:p>
+      <w:pPr>
+        <w:pStyle w:val="1"/>
+        <w:numPr>
+          <w:ilvl w:val="0"/>
+          <w:numId w:val="6"/>
+        </w:numPr>
+        <w:spacing w:before="0" w:after="0" w:line="360" w:lineRule="auto"/>
+        <w:rPr>
+          <w:rFonts w:hint="eastAsia"/>
+          <w:sz w:val="28"/>
+          <w:szCs w:val="32"/>
+        </w:rPr>
+      </w:pPr>
+      <w:proofErr w:type="spellStart"/>
+      <w:proofErr w:type="gramStart"/>
+      <w:r>
+        <w:rPr>
+          <w:sz w:val="28"/>
+          <w:szCs w:val="32"/>
+        </w:rPr>
+        <w:t>git</w:t>
+      </w:r>
+      <w:proofErr w:type="spellEnd"/>
+      <w:proofErr w:type="gramEnd"/>
+      <w:r>
+        <w:rPr>
+          <w:sz w:val="28"/>
+          <w:szCs w:val="32"/>
+        </w:rPr>
+        <w:t xml:space="preserve"> merge - fast-forward</w:t>
+      </w:r>
+    </w:p>
+    <w:p>
+      <w:r>
+        <w:rPr>
+          <w:noProof/>
+        </w:rPr>
+        <w:drawing>
+          <wp:inline distT="0" distB="0" distL="0" distR="0" wp14:anchorId="4536AF0F" wp14:editId="12535495">
+            <wp:extent cx="5274310" cy="1301115"/>
+            <wp:effectExtent l="0" t="0" r="2540" b="0"/>
+            <wp:docPr id="8" name="圖片 8"/>
+            <wp:cNvGraphicFramePr>
+              <a:graphicFrameLocks xmlns:a="http://schemas.openxmlformats.org/drawingml/2006/main" noChangeAspect="1"/>
+            </wp:cNvGraphicFramePr>
+            <a:graphic xmlns:a="http://schemas.openxmlformats.org/drawingml/2006/main">
+              <a:graphicData uri="http://schemas.openxmlformats.org/drawingml/2006/picture">
+                <pic:pic xmlns:pic="http://schemas.openxmlformats.org/drawingml/2006/picture">
+                  <pic:nvPicPr>
+                    <pic:cNvPr id="1" name=""/>
+                    <pic:cNvPicPr/>
+                  </pic:nvPicPr>
+                  <pic:blipFill>
+                    <a:blip r:embed="rId12"/>
+                    <a:stretch>
+                      <a:fillRect/>
+                    </a:stretch>
+                  </pic:blipFill>
+                  <pic:spPr>
+                    <a:xfrm>
+                      <a:off x="0" y="0"/>
+                      <a:ext cx="5274310" cy="1301115"/>
+                    </a:xfrm>
+                    <a:prstGeom prst="rect">
+                      <a:avLst/>
+                    </a:prstGeom>
+                  </pic:spPr>
+                </pic:pic>
+              </a:graphicData>
+            </a:graphic>
+          </wp:inline>
+        </w:drawing>
+      </w:r>
+    </w:p>
+    <w:p>
+      <w:pPr>
+        <w:pStyle w:val="1"/>
+        <w:numPr>
+          <w:ilvl w:val="0"/>
+          <w:numId w:val="8"/>
+        </w:numPr>
+        <w:spacing w:before="0" w:after="0" w:line="360" w:lineRule="auto"/>
+        <w:rPr>
+          <w:rFonts w:hint="eastAsia"/>
+          <w:sz w:val="28"/>
+          <w:szCs w:val="32"/>
+        </w:rPr>
+      </w:pPr>
+      <w:proofErr w:type="spellStart"/>
+      <w:r>
+        <w:rPr>
+          <w:sz w:val="28"/>
+          <w:szCs w:val="32"/>
+        </w:rPr>
+        <w:t>git</w:t>
+      </w:r>
+      <w:proofErr w:type="spellEnd"/>
+      <w:r>
+        <w:rPr>
+          <w:sz w:val="28"/>
+          <w:szCs w:val="32"/>
+        </w:rPr>
+        <w:t xml:space="preserve"> merge - </w:t>
+      </w:r>
+      <w:r>
+        <w:rPr>
+          <w:sz w:val="28"/>
+          <w:szCs w:val="32"/>
+        </w:rPr>
+        <w:t>自動合併篇</w:t>
+      </w:r>
+    </w:p>
+    <w:p>
+      <w:r>
+        <w:rPr>
+          <w:noProof/>
+        </w:rPr>
+        <w:drawing>
+          <wp:inline distT="0" distB="0" distL="0" distR="0" wp14:anchorId="380FEE01" wp14:editId="0BE083A7">
+            <wp:extent cx="5274310" cy="3090545"/>
+            <wp:effectExtent l="0" t="0" r="2540" b="0"/>
+            <wp:docPr id="9" name="圖片 9"/>
+            <wp:cNvGraphicFramePr>
+              <a:graphicFrameLocks xmlns:a="http://schemas.openxmlformats.org/drawingml/2006/main" noChangeAspect="1"/>
+            </wp:cNvGraphicFramePr>
+            <a:graphic xmlns:a="http://schemas.openxmlformats.org/drawingml/2006/main">
+              <a:graphicData uri="http://schemas.openxmlformats.org/drawingml/2006/picture">
+                <pic:pic xmlns:pic="http://schemas.openxmlformats.org/drawingml/2006/picture">
+                  <pic:nvPicPr>
+                    <pic:cNvPr id="1" name=""/>
+                    <pic:cNvPicPr/>
+                  </pic:nvPicPr>
+                  <pic:blipFill>
+                    <a:blip r:embed="rId13"/>
+                    <a:stretch>
+                      <a:fillRect/>
+                    </a:stretch>
+                  </pic:blipFill>
+                  <pic:spPr>
+                    <a:xfrm>
+                      <a:off x="0" y="0"/>
+                      <a:ext cx="5274310" cy="3090545"/>
+                    </a:xfrm>
+                    <a:prstGeom prst="rect">
+                      <a:avLst/>
+                    </a:prstGeom>
+                  </pic:spPr>
+                </pic:pic>
+              </a:graphicData>
+            </a:graphic>
+          </wp:inline>
+        </w:drawing>
+      </w:r>
+    </w:p>
+    <w:p>
+      <w:pPr>
+        <w:pStyle w:val="1"/>
+        <w:numPr>
+          <w:ilvl w:val="0"/>
+          <w:numId w:val="9"/>
+        </w:numPr>
+        <w:spacing w:before="0" w:after="0" w:line="360" w:lineRule="auto"/>
+        <w:rPr>
+          <w:sz w:val="28"/>
+          <w:szCs w:val="32"/>
+        </w:rPr>
+      </w:pPr>
+      <w:proofErr w:type="spellStart"/>
+      <w:r>
+        <w:rPr>
+          <w:sz w:val="28"/>
+          <w:szCs w:val="32"/>
+        </w:rPr>
+        <w:t>git</w:t>
+      </w:r>
+      <w:proofErr w:type="spellEnd"/>
+      <w:r>
+        <w:rPr>
+          <w:sz w:val="28"/>
+          <w:szCs w:val="32"/>
+        </w:rPr>
+        <w:t xml:space="preserve"> tag - </w:t>
+      </w:r>
+      <w:r>
+        <w:rPr>
+          <w:sz w:val="28"/>
+          <w:szCs w:val="32"/>
+        </w:rPr>
+        <w:t>標籤</w:t>
+      </w:r>
+    </w:p>
+    <w:p>
+      <w:pPr>
+        <w:rPr>
+          <w:rFonts w:hint="eastAsia"/>
+        </w:rPr>
+      </w:pPr>
+      <w:r>
+        <w:rPr>
+          <w:noProof/>
+        </w:rPr>
+        <w:drawing>
+          <wp:inline distT="0" distB="0" distL="0" distR="0" wp14:anchorId="54798A90" wp14:editId="3CDF9713">
+            <wp:extent cx="5274310" cy="1874520"/>
+            <wp:effectExtent l="0" t="0" r="2540" b="0"/>
+            <wp:docPr id="12" name="圖片 12"/>
+            <wp:cNvGraphicFramePr>
+              <a:graphicFrameLocks xmlns:a="http://schemas.openxmlformats.org/drawingml/2006/main" noChangeAspect="1"/>
+            </wp:cNvGraphicFramePr>
+            <a:graphic xmlns:a="http://schemas.openxmlformats.org/drawingml/2006/main">
+              <a:graphicData uri="http://schemas.openxmlformats.org/drawingml/2006/picture">
+                <pic:pic xmlns:pic="http://schemas.openxmlformats.org/drawingml/2006/picture">
+                  <pic:nvPicPr>
+                    <pic:cNvPr id="1" name=""/>
+                    <pic:cNvPicPr/>
+                  </pic:nvPicPr>
+                  <pic:blipFill>
+                    <a:blip r:embed="rId14"/>
+                    <a:stretch>
+                      <a:fillRect/>
+                    </a:stretch>
+                  </pic:blipFill>
+                  <pic:spPr>
+                    <a:xfrm>
+                      <a:off x="0" y="0"/>
+                      <a:ext cx="5274310" cy="1874520"/>
+                    </a:xfrm>
+                    <a:prstGeom prst="rect">
+                      <a:avLst/>
+                    </a:prstGeom>
+                  </pic:spPr>
+                </pic:pic>
+              </a:graphicData>
+            </a:graphic>
+          </wp:inline>
+        </w:drawing>
+      </w:r>
+    </w:p>
+    <w:p/>
+    <w:p/>
+    <w:p/>
+    <w:p>
+      <w:pPr>
+        <w:pStyle w:val="1"/>
+        <w:numPr>
+          <w:ilvl w:val="0"/>
+          <w:numId w:val="9"/>
+        </w:numPr>
+        <w:spacing w:before="0" w:after="0" w:line="360" w:lineRule="auto"/>
+        <w:rPr>
+          <w:sz w:val="28"/>
+          <w:szCs w:val="32"/>
+        </w:rPr>
+      </w:pPr>
+      <w:proofErr w:type="spellStart"/>
+      <w:r>
+        <w:rPr>
+          <w:sz w:val="28"/>
+          <w:szCs w:val="32"/>
+        </w:rPr>
+        <w:lastRenderedPageBreak/>
+        <w:t>git</w:t>
+      </w:r>
+      <w:proofErr w:type="spellEnd"/>
+      <w:r>
+        <w:rPr>
+          <w:sz w:val="28"/>
+          <w:szCs w:val="32"/>
+        </w:rPr>
+        <w:t xml:space="preserve"> stash - </w:t>
+      </w:r>
+      <w:r>
+        <w:rPr>
+          <w:sz w:val="28"/>
+          <w:szCs w:val="32"/>
+        </w:rPr>
+        <w:t>暫存檔案</w:t>
+      </w:r>
+      <w:bookmarkStart w:id="5" w:name="_GoBack"/>
+      <w:bookmarkEnd w:id="5"/>
+    </w:p>
+    <w:p/>
+    <w:p>
+      <w:pPr>
+        <w:rPr>
+          <w:rFonts w:hint="eastAsia"/>
+        </w:rPr>
+      </w:pPr>
+      <w:r>
+        <w:rPr>
+          <w:noProof/>
+        </w:rPr>
+        <w:drawing>
+          <wp:inline distT="0" distB="0" distL="0" distR="0" wp14:anchorId="6639595E" wp14:editId="354AD289">
+            <wp:extent cx="5274310" cy="1555750"/>
+            <wp:effectExtent l="0" t="0" r="2540" b="6350"/>
+            <wp:docPr id="13" name="圖片 13"/>
+            <wp:cNvGraphicFramePr>
+              <a:graphicFrameLocks xmlns:a="http://schemas.openxmlformats.org/drawingml/2006/main" noChangeAspect="1"/>
+            </wp:cNvGraphicFramePr>
+            <a:graphic xmlns:a="http://schemas.openxmlformats.org/drawingml/2006/main">
+              <a:graphicData uri="http://schemas.openxmlformats.org/drawingml/2006/picture">
+                <pic:pic xmlns:pic="http://schemas.openxmlformats.org/drawingml/2006/picture">
+                  <pic:nvPicPr>
+                    <pic:cNvPr id="1" name=""/>
+                    <pic:cNvPicPr/>
+                  </pic:nvPicPr>
+                  <pic:blipFill>
+                    <a:blip r:embed="rId15"/>
+                    <a:stretch>
+                      <a:fillRect/>
+                    </a:stretch>
+                  </pic:blipFill>
+                  <pic:spPr>
+                    <a:xfrm>
+                      <a:off x="0" y="0"/>
+                      <a:ext cx="5274310" cy="1555750"/>
+                    </a:xfrm>
+                    <a:prstGeom prst="rect">
+                      <a:avLst/>
+                    </a:prstGeom>
+                  </pic:spPr>
+                </pic:pic>
+              </a:graphicData>
+            </a:graphic>
+          </wp:inline>
+        </w:drawing>
+      </w:r>
     </w:p>
     <w:sectPr>
       <w:pgSz w:w="11906" w:h="16838"/>
@@ -727,6 +1129,95 @@
     </w:lvl>
   </w:abstractNum>
   <w:abstractNum w:abstractNumId="1" w15:restartNumberingAfterBreak="0">
+    <w:nsid w:val="28A75476"/>
+    <w:multiLevelType w:val="hybridMultilevel"/>
+    <w:tmpl w:val="F4E807C2"/>
+    <w:lvl w:ilvl="0" w:tplc="1D70C886">
+      <w:start w:val="22"/>
+      <w:numFmt w:val="taiwaneseCountingThousand"/>
+      <w:lvlText w:val="%1、"/>
+      <w:lvlJc w:val="left"/>
+      <w:pPr>
+        <w:ind w:left="960" w:hanging="480"/>
+      </w:pPr>
+      <w:rPr>
+        <w:rFonts w:hint="eastAsia"/>
+      </w:rPr>
+    </w:lvl>
+    <w:lvl w:ilvl="1" w:tplc="04090019" w:tentative="1">
+      <w:start w:val="1"/>
+      <w:numFmt w:val="ideographTraditional"/>
+      <w:lvlText w:val="%2、"/>
+      <w:lvlJc w:val="left"/>
+      <w:pPr>
+        <w:ind w:left="960" w:hanging="480"/>
+      </w:pPr>
+    </w:lvl>
+    <w:lvl w:ilvl="2" w:tplc="0409001B" w:tentative="1">
+      <w:start w:val="1"/>
+      <w:numFmt w:val="lowerRoman"/>
+      <w:lvlText w:val="%3."/>
+      <w:lvlJc w:val="right"/>
+      <w:pPr>
+        <w:ind w:left="1440" w:hanging="480"/>
+      </w:pPr>
+    </w:lvl>
+    <w:lvl w:ilvl="3" w:tplc="0409000F" w:tentative="1">
+      <w:start w:val="1"/>
+      <w:numFmt w:val="decimal"/>
+      <w:lvlText w:val="%4."/>
+      <w:lvlJc w:val="left"/>
+      <w:pPr>
+        <w:ind w:left="1920" w:hanging="480"/>
+      </w:pPr>
+    </w:lvl>
+    <w:lvl w:ilvl="4" w:tplc="04090019" w:tentative="1">
+      <w:start w:val="1"/>
+      <w:numFmt w:val="ideographTraditional"/>
+      <w:lvlText w:val="%5、"/>
+      <w:lvlJc w:val="left"/>
+      <w:pPr>
+        <w:ind w:left="2400" w:hanging="480"/>
+      </w:pPr>
+    </w:lvl>
+    <w:lvl w:ilvl="5" w:tplc="0409001B" w:tentative="1">
+      <w:start w:val="1"/>
+      <w:numFmt w:val="lowerRoman"/>
+      <w:lvlText w:val="%6."/>
+      <w:lvlJc w:val="right"/>
+      <w:pPr>
+        <w:ind w:left="2880" w:hanging="480"/>
+      </w:pPr>
+    </w:lvl>
+    <w:lvl w:ilvl="6" w:tplc="0409000F" w:tentative="1">
+      <w:start w:val="1"/>
+      <w:numFmt w:val="decimal"/>
+      <w:lvlText w:val="%7."/>
+      <w:lvlJc w:val="left"/>
+      <w:pPr>
+        <w:ind w:left="3360" w:hanging="480"/>
+      </w:pPr>
+    </w:lvl>
+    <w:lvl w:ilvl="7" w:tplc="04090019" w:tentative="1">
+      <w:start w:val="1"/>
+      <w:numFmt w:val="ideographTraditional"/>
+      <w:lvlText w:val="%8、"/>
+      <w:lvlJc w:val="left"/>
+      <w:pPr>
+        <w:ind w:left="3840" w:hanging="480"/>
+      </w:pPr>
+    </w:lvl>
+    <w:lvl w:ilvl="8" w:tplc="0409001B" w:tentative="1">
+      <w:start w:val="1"/>
+      <w:numFmt w:val="lowerRoman"/>
+      <w:lvlText w:val="%9."/>
+      <w:lvlJc w:val="right"/>
+      <w:pPr>
+        <w:ind w:left="4320" w:hanging="480"/>
+      </w:pPr>
+    </w:lvl>
+  </w:abstractNum>
+  <w:abstractNum w:abstractNumId="2" w15:restartNumberingAfterBreak="0">
     <w:nsid w:val="2BBA2FAC"/>
     <w:multiLevelType w:val="hybridMultilevel"/>
     <w:tmpl w:val="316A1E86"/>
@@ -812,7 +1303,185 @@
       </w:pPr>
     </w:lvl>
   </w:abstractNum>
-  <w:abstractNum w:abstractNumId="2" w15:restartNumberingAfterBreak="0">
+  <w:abstractNum w:abstractNumId="3" w15:restartNumberingAfterBreak="0">
+    <w:nsid w:val="33870735"/>
+    <w:multiLevelType w:val="hybridMultilevel"/>
+    <w:tmpl w:val="4D8EC06C"/>
+    <w:lvl w:ilvl="0" w:tplc="3F04D644">
+      <w:start w:val="26"/>
+      <w:numFmt w:val="taiwaneseCountingThousand"/>
+      <w:lvlText w:val="%1、"/>
+      <w:lvlJc w:val="left"/>
+      <w:pPr>
+        <w:ind w:left="960" w:hanging="480"/>
+      </w:pPr>
+      <w:rPr>
+        <w:rFonts w:hint="eastAsia"/>
+      </w:rPr>
+    </w:lvl>
+    <w:lvl w:ilvl="1" w:tplc="04090019" w:tentative="1">
+      <w:start w:val="1"/>
+      <w:numFmt w:val="ideographTraditional"/>
+      <w:lvlText w:val="%2、"/>
+      <w:lvlJc w:val="left"/>
+      <w:pPr>
+        <w:ind w:left="960" w:hanging="480"/>
+      </w:pPr>
+    </w:lvl>
+    <w:lvl w:ilvl="2" w:tplc="0409001B" w:tentative="1">
+      <w:start w:val="1"/>
+      <w:numFmt w:val="lowerRoman"/>
+      <w:lvlText w:val="%3."/>
+      <w:lvlJc w:val="right"/>
+      <w:pPr>
+        <w:ind w:left="1440" w:hanging="480"/>
+      </w:pPr>
+    </w:lvl>
+    <w:lvl w:ilvl="3" w:tplc="0409000F" w:tentative="1">
+      <w:start w:val="1"/>
+      <w:numFmt w:val="decimal"/>
+      <w:lvlText w:val="%4."/>
+      <w:lvlJc w:val="left"/>
+      <w:pPr>
+        <w:ind w:left="1920" w:hanging="480"/>
+      </w:pPr>
+    </w:lvl>
+    <w:lvl w:ilvl="4" w:tplc="04090019" w:tentative="1">
+      <w:start w:val="1"/>
+      <w:numFmt w:val="ideographTraditional"/>
+      <w:lvlText w:val="%5、"/>
+      <w:lvlJc w:val="left"/>
+      <w:pPr>
+        <w:ind w:left="2400" w:hanging="480"/>
+      </w:pPr>
+    </w:lvl>
+    <w:lvl w:ilvl="5" w:tplc="0409001B" w:tentative="1">
+      <w:start w:val="1"/>
+      <w:numFmt w:val="lowerRoman"/>
+      <w:lvlText w:val="%6."/>
+      <w:lvlJc w:val="right"/>
+      <w:pPr>
+        <w:ind w:left="2880" w:hanging="480"/>
+      </w:pPr>
+    </w:lvl>
+    <w:lvl w:ilvl="6" w:tplc="0409000F" w:tentative="1">
+      <w:start w:val="1"/>
+      <w:numFmt w:val="decimal"/>
+      <w:lvlText w:val="%7."/>
+      <w:lvlJc w:val="left"/>
+      <w:pPr>
+        <w:ind w:left="3360" w:hanging="480"/>
+      </w:pPr>
+    </w:lvl>
+    <w:lvl w:ilvl="7" w:tplc="04090019" w:tentative="1">
+      <w:start w:val="1"/>
+      <w:numFmt w:val="ideographTraditional"/>
+      <w:lvlText w:val="%8、"/>
+      <w:lvlJc w:val="left"/>
+      <w:pPr>
+        <w:ind w:left="3840" w:hanging="480"/>
+      </w:pPr>
+    </w:lvl>
+    <w:lvl w:ilvl="8" w:tplc="0409001B" w:tentative="1">
+      <w:start w:val="1"/>
+      <w:numFmt w:val="lowerRoman"/>
+      <w:lvlText w:val="%9."/>
+      <w:lvlJc w:val="right"/>
+      <w:pPr>
+        <w:ind w:left="4320" w:hanging="480"/>
+      </w:pPr>
+    </w:lvl>
+  </w:abstractNum>
+  <w:abstractNum w:abstractNumId="4" w15:restartNumberingAfterBreak="0">
+    <w:nsid w:val="34C47EA3"/>
+    <w:multiLevelType w:val="hybridMultilevel"/>
+    <w:tmpl w:val="F41439CE"/>
+    <w:lvl w:ilvl="0" w:tplc="1D70C886">
+      <w:start w:val="22"/>
+      <w:numFmt w:val="taiwaneseCountingThousand"/>
+      <w:lvlText w:val="%1、"/>
+      <w:lvlJc w:val="left"/>
+      <w:pPr>
+        <w:ind w:left="960" w:hanging="480"/>
+      </w:pPr>
+      <w:rPr>
+        <w:rFonts w:hint="eastAsia"/>
+      </w:rPr>
+    </w:lvl>
+    <w:lvl w:ilvl="1" w:tplc="04090019" w:tentative="1">
+      <w:start w:val="1"/>
+      <w:numFmt w:val="ideographTraditional"/>
+      <w:lvlText w:val="%2、"/>
+      <w:lvlJc w:val="left"/>
+      <w:pPr>
+        <w:ind w:left="960" w:hanging="480"/>
+      </w:pPr>
+    </w:lvl>
+    <w:lvl w:ilvl="2" w:tplc="0409001B" w:tentative="1">
+      <w:start w:val="1"/>
+      <w:numFmt w:val="lowerRoman"/>
+      <w:lvlText w:val="%3."/>
+      <w:lvlJc w:val="right"/>
+      <w:pPr>
+        <w:ind w:left="1440" w:hanging="480"/>
+      </w:pPr>
+    </w:lvl>
+    <w:lvl w:ilvl="3" w:tplc="0409000F" w:tentative="1">
+      <w:start w:val="1"/>
+      <w:numFmt w:val="decimal"/>
+      <w:lvlText w:val="%4."/>
+      <w:lvlJc w:val="left"/>
+      <w:pPr>
+        <w:ind w:left="1920" w:hanging="480"/>
+      </w:pPr>
+    </w:lvl>
+    <w:lvl w:ilvl="4" w:tplc="04090019" w:tentative="1">
+      <w:start w:val="1"/>
+      <w:numFmt w:val="ideographTraditional"/>
+      <w:lvlText w:val="%5、"/>
+      <w:lvlJc w:val="left"/>
+      <w:pPr>
+        <w:ind w:left="2400" w:hanging="480"/>
+      </w:pPr>
+    </w:lvl>
+    <w:lvl w:ilvl="5" w:tplc="0409001B" w:tentative="1">
+      <w:start w:val="1"/>
+      <w:numFmt w:val="lowerRoman"/>
+      <w:lvlText w:val="%6."/>
+      <w:lvlJc w:val="right"/>
+      <w:pPr>
+        <w:ind w:left="2880" w:hanging="480"/>
+      </w:pPr>
+    </w:lvl>
+    <w:lvl w:ilvl="6" w:tplc="0409000F" w:tentative="1">
+      <w:start w:val="1"/>
+      <w:numFmt w:val="decimal"/>
+      <w:lvlText w:val="%7."/>
+      <w:lvlJc w:val="left"/>
+      <w:pPr>
+        <w:ind w:left="3360" w:hanging="480"/>
+      </w:pPr>
+    </w:lvl>
+    <w:lvl w:ilvl="7" w:tplc="04090019" w:tentative="1">
+      <w:start w:val="1"/>
+      <w:numFmt w:val="ideographTraditional"/>
+      <w:lvlText w:val="%8、"/>
+      <w:lvlJc w:val="left"/>
+      <w:pPr>
+        <w:ind w:left="3840" w:hanging="480"/>
+      </w:pPr>
+    </w:lvl>
+    <w:lvl w:ilvl="8" w:tplc="0409001B" w:tentative="1">
+      <w:start w:val="1"/>
+      <w:numFmt w:val="lowerRoman"/>
+      <w:lvlText w:val="%9."/>
+      <w:lvlJc w:val="right"/>
+      <w:pPr>
+        <w:ind w:left="4320" w:hanging="480"/>
+      </w:pPr>
+    </w:lvl>
+  </w:abstractNum>
+  <w:abstractNum w:abstractNumId="5" w15:restartNumberingAfterBreak="0">
     <w:nsid w:val="538A128E"/>
     <w:multiLevelType w:val="hybridMultilevel"/>
     <w:tmpl w:val="F8FA2DC8"/>
@@ -901,7 +1570,96 @@
       </w:pPr>
     </w:lvl>
   </w:abstractNum>
-  <w:abstractNum w:abstractNumId="3" w15:restartNumberingAfterBreak="0">
+  <w:abstractNum w:abstractNumId="6" w15:restartNumberingAfterBreak="0">
+    <w:nsid w:val="62EF2D31"/>
+    <w:multiLevelType w:val="hybridMultilevel"/>
+    <w:tmpl w:val="59822EC6"/>
+    <w:lvl w:ilvl="0" w:tplc="BF965560">
+      <w:start w:val="20"/>
+      <w:numFmt w:val="taiwaneseCountingThousand"/>
+      <w:lvlText w:val="%1、"/>
+      <w:lvlJc w:val="left"/>
+      <w:pPr>
+        <w:ind w:left="960" w:hanging="480"/>
+      </w:pPr>
+      <w:rPr>
+        <w:rFonts w:hint="eastAsia"/>
+      </w:rPr>
+    </w:lvl>
+    <w:lvl w:ilvl="1" w:tplc="04090019" w:tentative="1">
+      <w:start w:val="1"/>
+      <w:numFmt w:val="ideographTraditional"/>
+      <w:lvlText w:val="%2、"/>
+      <w:lvlJc w:val="left"/>
+      <w:pPr>
+        <w:ind w:left="960" w:hanging="480"/>
+      </w:pPr>
+    </w:lvl>
+    <w:lvl w:ilvl="2" w:tplc="0409001B" w:tentative="1">
+      <w:start w:val="1"/>
+      <w:numFmt w:val="lowerRoman"/>
+      <w:lvlText w:val="%3."/>
+      <w:lvlJc w:val="right"/>
+      <w:pPr>
+        <w:ind w:left="1440" w:hanging="480"/>
+      </w:pPr>
+    </w:lvl>
+    <w:lvl w:ilvl="3" w:tplc="0409000F" w:tentative="1">
+      <w:start w:val="1"/>
+      <w:numFmt w:val="decimal"/>
+      <w:lvlText w:val="%4."/>
+      <w:lvlJc w:val="left"/>
+      <w:pPr>
+        <w:ind w:left="1920" w:hanging="480"/>
+      </w:pPr>
+    </w:lvl>
+    <w:lvl w:ilvl="4" w:tplc="04090019" w:tentative="1">
+      <w:start w:val="1"/>
+      <w:numFmt w:val="ideographTraditional"/>
+      <w:lvlText w:val="%5、"/>
+      <w:lvlJc w:val="left"/>
+      <w:pPr>
+        <w:ind w:left="2400" w:hanging="480"/>
+      </w:pPr>
+    </w:lvl>
+    <w:lvl w:ilvl="5" w:tplc="0409001B" w:tentative="1">
+      <w:start w:val="1"/>
+      <w:numFmt w:val="lowerRoman"/>
+      <w:lvlText w:val="%6."/>
+      <w:lvlJc w:val="right"/>
+      <w:pPr>
+        <w:ind w:left="2880" w:hanging="480"/>
+      </w:pPr>
+    </w:lvl>
+    <w:lvl w:ilvl="6" w:tplc="0409000F" w:tentative="1">
+      <w:start w:val="1"/>
+      <w:numFmt w:val="decimal"/>
+      <w:lvlText w:val="%7."/>
+      <w:lvlJc w:val="left"/>
+      <w:pPr>
+        <w:ind w:left="3360" w:hanging="480"/>
+      </w:pPr>
+    </w:lvl>
+    <w:lvl w:ilvl="7" w:tplc="04090019" w:tentative="1">
+      <w:start w:val="1"/>
+      <w:numFmt w:val="ideographTraditional"/>
+      <w:lvlText w:val="%8、"/>
+      <w:lvlJc w:val="left"/>
+      <w:pPr>
+        <w:ind w:left="3840" w:hanging="480"/>
+      </w:pPr>
+    </w:lvl>
+    <w:lvl w:ilvl="8" w:tplc="0409001B" w:tentative="1">
+      <w:start w:val="1"/>
+      <w:numFmt w:val="lowerRoman"/>
+      <w:lvlText w:val="%9."/>
+      <w:lvlJc w:val="right"/>
+      <w:pPr>
+        <w:ind w:left="4320" w:hanging="480"/>
+      </w:pPr>
+    </w:lvl>
+  </w:abstractNum>
+  <w:abstractNum w:abstractNumId="7" w15:restartNumberingAfterBreak="0">
     <w:nsid w:val="7E526FD3"/>
     <w:multiLevelType w:val="hybridMultilevel"/>
     <w:tmpl w:val="942E4A28"/>
@@ -987,17 +1745,121 @@
       </w:pPr>
     </w:lvl>
   </w:abstractNum>
+  <w:abstractNum w:abstractNumId="8" w15:restartNumberingAfterBreak="0">
+    <w:nsid w:val="7F856641"/>
+    <w:multiLevelType w:val="hybridMultilevel"/>
+    <w:tmpl w:val="47FC0446"/>
+    <w:lvl w:ilvl="0" w:tplc="D18EE67E">
+      <w:start w:val="24"/>
+      <w:numFmt w:val="taiwaneseCountingThousand"/>
+      <w:lvlText w:val="%1、"/>
+      <w:lvlJc w:val="left"/>
+      <w:pPr>
+        <w:ind w:left="960" w:hanging="480"/>
+      </w:pPr>
+      <w:rPr>
+        <w:rFonts w:hint="eastAsia"/>
+      </w:rPr>
+    </w:lvl>
+    <w:lvl w:ilvl="1" w:tplc="04090019" w:tentative="1">
+      <w:start w:val="1"/>
+      <w:numFmt w:val="ideographTraditional"/>
+      <w:lvlText w:val="%2、"/>
+      <w:lvlJc w:val="left"/>
+      <w:pPr>
+        <w:ind w:left="960" w:hanging="480"/>
+      </w:pPr>
+    </w:lvl>
+    <w:lvl w:ilvl="2" w:tplc="0409001B" w:tentative="1">
+      <w:start w:val="1"/>
+      <w:numFmt w:val="lowerRoman"/>
+      <w:lvlText w:val="%3."/>
+      <w:lvlJc w:val="right"/>
+      <w:pPr>
+        <w:ind w:left="1440" w:hanging="480"/>
+      </w:pPr>
+    </w:lvl>
+    <w:lvl w:ilvl="3" w:tplc="0409000F" w:tentative="1">
+      <w:start w:val="1"/>
+      <w:numFmt w:val="decimal"/>
+      <w:lvlText w:val="%4."/>
+      <w:lvlJc w:val="left"/>
+      <w:pPr>
+        <w:ind w:left="1920" w:hanging="480"/>
+      </w:pPr>
+    </w:lvl>
+    <w:lvl w:ilvl="4" w:tplc="04090019" w:tentative="1">
+      <w:start w:val="1"/>
+      <w:numFmt w:val="ideographTraditional"/>
+      <w:lvlText w:val="%5、"/>
+      <w:lvlJc w:val="left"/>
+      <w:pPr>
+        <w:ind w:left="2400" w:hanging="480"/>
+      </w:pPr>
+    </w:lvl>
+    <w:lvl w:ilvl="5" w:tplc="0409001B" w:tentative="1">
+      <w:start w:val="1"/>
+      <w:numFmt w:val="lowerRoman"/>
+      <w:lvlText w:val="%6."/>
+      <w:lvlJc w:val="right"/>
+      <w:pPr>
+        <w:ind w:left="2880" w:hanging="480"/>
+      </w:pPr>
+    </w:lvl>
+    <w:lvl w:ilvl="6" w:tplc="0409000F" w:tentative="1">
+      <w:start w:val="1"/>
+      <w:numFmt w:val="decimal"/>
+      <w:lvlText w:val="%7."/>
+      <w:lvlJc w:val="left"/>
+      <w:pPr>
+        <w:ind w:left="3360" w:hanging="480"/>
+      </w:pPr>
+    </w:lvl>
+    <w:lvl w:ilvl="7" w:tplc="04090019" w:tentative="1">
+      <w:start w:val="1"/>
+      <w:numFmt w:val="ideographTraditional"/>
+      <w:lvlText w:val="%8、"/>
+      <w:lvlJc w:val="left"/>
+      <w:pPr>
+        <w:ind w:left="3840" w:hanging="480"/>
+      </w:pPr>
+    </w:lvl>
+    <w:lvl w:ilvl="8" w:tplc="0409001B" w:tentative="1">
+      <w:start w:val="1"/>
+      <w:numFmt w:val="lowerRoman"/>
+      <w:lvlText w:val="%9."/>
+      <w:lvlJc w:val="right"/>
+      <w:pPr>
+        <w:ind w:left="4320" w:hanging="480"/>
+      </w:pPr>
+    </w:lvl>
+  </w:abstractNum>
   <w:num w:numId="1">
-    <w:abstractNumId w:val="1"/>
+    <w:abstractNumId w:val="2"/>
   </w:num>
   <w:num w:numId="2">
-    <w:abstractNumId w:val="3"/>
+    <w:abstractNumId w:val="7"/>
   </w:num>
   <w:num w:numId="3">
     <w:abstractNumId w:val="0"/>
   </w:num>
   <w:num w:numId="4">
-    <w:abstractNumId w:val="2"/>
+    <w:abstractNumId w:val="5"/>
+  </w:num>
+  <w:num w:numId="5">
+    <w:abstractNumId w:val="6"/>
+  </w:num>
+  <w:num w:numId="6">
+    <w:abstractNumId w:val="4"/>
+  </w:num>
+  <w:num w:numId="7">
+    <w:abstractNumId w:val="1"/>
+  </w:num>
+  <w:num w:numId="8">
+    <w:abstractNumId w:val="8"/>
+  </w:num>
+  <w:num w:numId="9">
+    <w:abstractNumId w:val="3"/>
   </w:num>
 </w:numbering>
 </file>
@@ -1507,6 +2369,16 @@
       <w:u w:val="single"/>
     </w:rPr>
   </w:style>
+  <w:style w:type="character" w:customStyle="1" w:styleId="course-infotitle">
+    <w:name w:val="course-info__title"/>
+    <w:basedOn w:val="a0"/>
+    <w:rsid w:val="005A28F5"/>
+  </w:style>
+  <w:style w:type="character" w:customStyle="1" w:styleId="course-infosection">
+    <w:name w:val="course-info__section"/>
+    <w:basedOn w:val="a0"/>
+    <w:rsid w:val="005A28F5"/>
+  </w:style>
 </w:styles>
 </file>
 
